--- a/src/main/resources/Test.docx
+++ b/src/main/resources/Test.docx
@@ -45,13 +45,13 @@
       <w:r>
         <w:rPr>
           <w:noProof/>
-          <w:lang w:eastAsia="es-CO"/>
+          <w:lang w:val="es-ES" w:eastAsia="es-ES"/>
         </w:rPr>
         <w:drawing>
           <wp:inline distT="0" distB="0" distL="0" distR="0">
-            <wp:extent cx="5612130" cy="3943681"/>
+            <wp:extent cx="5612130" cy="3992308"/>
             <wp:effectExtent l="19050" t="0" r="7620" b="0"/>
-            <wp:docPr id="1" name="Imagen 1"/>
+            <wp:docPr id="2" name="Imagen 1"/>
             <wp:cNvGraphicFramePr>
               <a:graphicFrameLocks xmlns:a="http://schemas.openxmlformats.org/drawingml/2006/main" noChangeAspect="1"/>
             </wp:cNvGraphicFramePr>
@@ -74,7 +74,7 @@
                   <pic:spPr bwMode="auto">
                     <a:xfrm>
                       <a:off x="0" y="0"/>
-                      <a:ext cx="5612130" cy="3943681"/>
+                      <a:ext cx="5612130" cy="3992308"/>
                     </a:xfrm>
                     <a:prstGeom prst="rect">
                       <a:avLst/>
@@ -98,14 +98,14 @@
       <w:r>
         <w:rPr>
           <w:noProof/>
-          <w:lang w:eastAsia="es-CO"/>
+          <w:lang w:val="es-ES" w:eastAsia="es-ES"/>
         </w:rPr>
         <w:lastRenderedPageBreak/>
         <w:drawing>
           <wp:inline distT="0" distB="0" distL="0" distR="0">
-            <wp:extent cx="5612130" cy="3870964"/>
+            <wp:extent cx="5612130" cy="3879750"/>
             <wp:effectExtent l="19050" t="0" r="7620" b="0"/>
-            <wp:docPr id="4" name="Imagen 4"/>
+            <wp:docPr id="3" name="Imagen 4"/>
             <wp:cNvGraphicFramePr>
               <a:graphicFrameLocks xmlns:a="http://schemas.openxmlformats.org/drawingml/2006/main" noChangeAspect="1"/>
             </wp:cNvGraphicFramePr>
@@ -128,7 +128,7 @@
                   <pic:spPr bwMode="auto">
                     <a:xfrm>
                       <a:off x="0" y="0"/>
-                      <a:ext cx="5612130" cy="3870964"/>
+                      <a:ext cx="5612130" cy="3879750"/>
                     </a:xfrm>
                     <a:prstGeom prst="rect">
                       <a:avLst/>
@@ -148,17 +148,18 @@
         </w:drawing>
       </w:r>
     </w:p>
+    <w:p/>
     <w:p>
       <w:r>
         <w:rPr>
           <w:noProof/>
-          <w:lang w:eastAsia="es-CO"/>
+          <w:lang w:val="es-ES" w:eastAsia="es-ES"/>
         </w:rPr>
         <w:drawing>
           <wp:inline distT="0" distB="0" distL="0" distR="0">
-            <wp:extent cx="5612130" cy="3874973"/>
+            <wp:extent cx="5612130" cy="3883566"/>
             <wp:effectExtent l="19050" t="0" r="7620" b="0"/>
-            <wp:docPr id="7" name="Imagen 7"/>
+            <wp:docPr id="5" name="Imagen 7"/>
             <wp:cNvGraphicFramePr>
               <a:graphicFrameLocks xmlns:a="http://schemas.openxmlformats.org/drawingml/2006/main" noChangeAspect="1"/>
             </wp:cNvGraphicFramePr>
@@ -181,7 +182,7 @@
                   <pic:spPr bwMode="auto">
                     <a:xfrm>
                       <a:off x="0" y="0"/>
-                      <a:ext cx="5612130" cy="3874973"/>
+                      <a:ext cx="5612130" cy="3883566"/>
                     </a:xfrm>
                     <a:prstGeom prst="rect">
                       <a:avLst/>
@@ -201,60 +202,6 @@
         </w:drawing>
       </w:r>
     </w:p>
-    <w:p>
-      <w:r>
-        <w:rPr>
-          <w:noProof/>
-          <w:lang w:eastAsia="es-CO"/>
-        </w:rPr>
-        <w:lastRenderedPageBreak/>
-        <w:drawing>
-          <wp:inline distT="0" distB="0" distL="0" distR="0">
-            <wp:extent cx="5612130" cy="783880"/>
-            <wp:effectExtent l="19050" t="0" r="7620" b="0"/>
-            <wp:docPr id="10" name="Imagen 10"/>
-            <wp:cNvGraphicFramePr>
-              <a:graphicFrameLocks xmlns:a="http://schemas.openxmlformats.org/drawingml/2006/main" noChangeAspect="1"/>
-            </wp:cNvGraphicFramePr>
-            <a:graphic xmlns:a="http://schemas.openxmlformats.org/drawingml/2006/main">
-              <a:graphicData uri="http://schemas.openxmlformats.org/drawingml/2006/picture">
-                <pic:pic xmlns:pic="http://schemas.openxmlformats.org/drawingml/2006/picture">
-                  <pic:nvPicPr>
-                    <pic:cNvPr id="0" name="Picture 10"/>
-                    <pic:cNvPicPr>
-                      <a:picLocks noChangeAspect="1" noChangeArrowheads="1"/>
-                    </pic:cNvPicPr>
-                  </pic:nvPicPr>
-                  <pic:blipFill>
-                    <a:blip r:embed="rId10" cstate="print"/>
-                    <a:srcRect/>
-                    <a:stretch>
-                      <a:fillRect/>
-                    </a:stretch>
-                  </pic:blipFill>
-                  <pic:spPr bwMode="auto">
-                    <a:xfrm>
-                      <a:off x="0" y="0"/>
-                      <a:ext cx="5612130" cy="783880"/>
-                    </a:xfrm>
-                    <a:prstGeom prst="rect">
-                      <a:avLst/>
-                    </a:prstGeom>
-                    <a:noFill/>
-                    <a:ln w="9525">
-                      <a:noFill/>
-                      <a:miter lim="800000"/>
-                      <a:headEnd/>
-                      <a:tailEnd/>
-                    </a:ln>
-                  </pic:spPr>
-                </pic:pic>
-              </a:graphicData>
-            </a:graphic>
-          </wp:inline>
-        </w:drawing>
-      </w:r>
-    </w:p>
     <w:sectPr>
       <w:pgSz w:w="12240" w:h="15840"/>
       <w:pgMar w:top="1417" w:right="1701" w:bottom="1417" w:left="1701" w:header="708" w:footer="708" w:gutter="0"/>
@@ -267,7 +214,7 @@
 
 <file path=word/endnotes.xml><?xml version="1.0" encoding="utf-8"?>
 <w:endnotes xmlns:ve="http://schemas.openxmlformats.org/markup-compatibility/2006" xmlns:o="urn:schemas-microsoft-com:office:office" xmlns:r="http://schemas.openxmlformats.org/officeDocument/2006/relationships" xmlns:m="http://schemas.openxmlformats.org/officeDocument/2006/math" xmlns:v="urn:schemas-microsoft-com:vml" xmlns:wp="http://schemas.openxmlformats.org/drawingml/2006/wordprocessingDrawing" xmlns:w10="urn:schemas-microsoft-com:office:word" xmlns:w="http://schemas.openxmlformats.org/wordprocessingml/2006/main" xmlns:wne="http://schemas.microsoft.com/office/word/2006/wordml">
-  <w:endnote w:type="separator" w:id="-1">
+  <w:endnote w:type="separator" w:id="0">
     <w:p>
       <w:pPr>
         <w:spacing w:after="0" w:line="240" w:lineRule="auto"/>
@@ -277,7 +224,7 @@
       </w:r>
     </w:p>
   </w:endnote>
-  <w:endnote w:type="continuationSeparator" w:id="0">
+  <w:endnote w:type="continuationSeparator" w:id="1">
     <w:p>
       <w:pPr>
         <w:spacing w:after="0" w:line="240" w:lineRule="auto"/>
@@ -292,7 +239,7 @@
 
 <file path=word/footnotes.xml><?xml version="1.0" encoding="utf-8"?>
 <w:footnotes xmlns:ve="http://schemas.openxmlformats.org/markup-compatibility/2006" xmlns:o="urn:schemas-microsoft-com:office:office" xmlns:r="http://schemas.openxmlformats.org/officeDocument/2006/relationships" xmlns:m="http://schemas.openxmlformats.org/officeDocument/2006/math" xmlns:v="urn:schemas-microsoft-com:vml" xmlns:wp="http://schemas.openxmlformats.org/drawingml/2006/wordprocessingDrawing" xmlns:w10="urn:schemas-microsoft-com:office:word" xmlns:w="http://schemas.openxmlformats.org/wordprocessingml/2006/main" xmlns:wne="http://schemas.microsoft.com/office/word/2006/wordml">
-  <w:footnote w:type="separator" w:id="-1">
+  <w:footnote w:type="separator" w:id="0">
     <w:p>
       <w:pPr>
         <w:spacing w:after="0" w:line="240" w:lineRule="auto"/>
@@ -302,7 +249,7 @@
       </w:r>
     </w:p>
   </w:footnote>
-  <w:footnote w:type="continuationSeparator" w:id="0">
+  <w:footnote w:type="continuationSeparator" w:id="1">
     <w:p>
       <w:pPr>
         <w:spacing w:after="0" w:line="240" w:lineRule="auto"/>
